--- a/midterm study guide - Data Structures and Algorithm.docx
+++ b/midterm study guide - Data Structures and Algorithm.docx
@@ -3966,13 +3966,7 @@
         </w:numPr>
       </w:pPr>
       <w:r>
-        <w:rPr>
-          <w:highlight w:val="yellow"/>
-        </w:rPr>
-        <w:t>For each of the following problems provide a solution in pseudocode</w:t>
-      </w:r>
-      <w:r>
-        <w:t>.</w:t>
+        <w:t>For each of the following problems provide a solution in pseudocode.</w:t>
       </w:r>
     </w:p>
     <w:p>
@@ -7508,6 +7502,16 @@
         </w:rPr>
         <w:t>-each loop in your answer.</w:t>
       </w:r>
+    </w:p>
+    <w:p>
+      <w:pPr>
+        <w:pStyle w:val="ListParagraph"/>
+        <w:rPr>
+          <w:i/>
+        </w:rPr>
+      </w:pPr>
+      <w:bookmarkStart w:id="0" w:name="_GoBack"/>
+      <w:bookmarkEnd w:id="0"/>
     </w:p>
     <w:p>
       <w:pPr>
@@ -13528,7 +13532,6 @@
           <w:numId w:val="10"/>
         </w:numPr>
       </w:pPr>
-      <w:bookmarkStart w:id="0" w:name="_GoBack"/>
       <w:r>
         <w:t xml:space="preserve">Give the </w:t>
       </w:r>
@@ -13551,7 +13554,6 @@
         <w:t xml:space="preserve"> of each node from (1).</w:t>
       </w:r>
     </w:p>
-    <w:bookmarkEnd w:id="0"/>
     <w:p>
       <w:pPr>
         <w:pStyle w:val="ListParagraph"/>
@@ -16555,7 +16557,7 @@
 </file>
 
 <file path=customXml/itemProps1.xml><?xml version="1.0" encoding="utf-8"?>
-<ds:datastoreItem xmlns:ds="http://schemas.openxmlformats.org/officeDocument/2006/customXml" ds:itemID="{724D746C-1D20-497B-9F3B-9E187694AAC4}">
+<ds:datastoreItem xmlns:ds="http://schemas.openxmlformats.org/officeDocument/2006/customXml" ds:itemID="{F875BFBF-0CAE-4E8A-9432-613EE8CAFC53}">
   <ds:schemaRefs>
     <ds:schemaRef ds:uri="http://schemas.openxmlformats.org/officeDocument/2006/bibliography"/>
   </ds:schemaRefs>
